--- a/CourseWork/4372_АИСД_МельниковВС.docx
+++ b/CourseWork/4372_АИСД_МельниковВС.docx
@@ -502,7 +502,6 @@
         </w:rPr>
         <w:t xml:space="preserve"> </w:t>
       </w:r>
-      <w:proofErr w:type="spellStart"/>
       <w:r>
         <w:rPr>
           <w:b/>
@@ -511,7 +510,6 @@
         </w:rPr>
         <w:t>Крускала</w:t>
       </w:r>
-      <w:proofErr w:type="spellEnd"/>
     </w:p>
     <w:p>
       <w:pPr>
@@ -1295,7 +1293,6 @@
               </w:rPr>
               <w:t xml:space="preserve"> </w:t>
             </w:r>
-            <w:proofErr w:type="spellStart"/>
             <w:r>
               <w:rPr>
                 <w:spacing w:val="-2"/>
@@ -1303,7 +1300,6 @@
               </w:rPr>
               <w:t>Крускала</w:t>
             </w:r>
-            <w:proofErr w:type="spellEnd"/>
           </w:p>
         </w:tc>
       </w:tr>
@@ -1370,21 +1366,7 @@
               <w:rPr>
                 <w:sz w:val="28"/>
               </w:rPr>
-              <w:t xml:space="preserve">Программа должна выполнять поиск минимального </w:t>
-            </w:r>
-            <w:proofErr w:type="spellStart"/>
-            <w:r>
-              <w:rPr>
-                <w:sz w:val="28"/>
-              </w:rPr>
-              <w:t>остовного</w:t>
-            </w:r>
-            <w:proofErr w:type="spellEnd"/>
-            <w:r>
-              <w:rPr>
-                <w:sz w:val="28"/>
-              </w:rPr>
-              <w:t xml:space="preserve"> дерева в графе и выводить на экран отсортированный список рёбер этого дерева и суммарный </w:t>
+              <w:t xml:space="preserve">Программа должна выполнять поиск минимального остовного дерева в графе и выводить на экран отсортированный список рёбер этого дерева и суммарный </w:t>
             </w:r>
             <w:r>
               <w:rPr>
@@ -1463,14 +1445,7 @@
               <w:rPr>
                 <w:sz w:val="28"/>
               </w:rPr>
-              <w:t>«Содержание», «Теоретический материал, использовавшийся для реализации алгоритмов», «Описание алгоритмов, использовавшихся для создания программы</w:t>
-            </w:r>
-            <w:proofErr w:type="gramStart"/>
-            <w:r>
-              <w:rPr>
-                <w:sz w:val="28"/>
-              </w:rPr>
-              <w:t>»,</w:t>
+              <w:t>«Содержание», «Теоретический материал, использовавшийся для реализации алгоритмов», «Описание алгоритмов, использовавшихся для создания программы»,</w:t>
             </w:r>
             <w:r>
               <w:rPr>
@@ -1479,7 +1454,6 @@
               </w:rPr>
               <w:t xml:space="preserve">   </w:t>
             </w:r>
-            <w:proofErr w:type="gramEnd"/>
             <w:r>
               <w:rPr>
                 <w:sz w:val="28"/>
@@ -1617,21 +1591,7 @@
               <w:rPr>
                 <w:sz w:val="28"/>
               </w:rPr>
-              <w:t>записки</w:t>
-            </w:r>
-            <w:proofErr w:type="gramStart"/>
-            <w:r>
-              <w:rPr>
-                <w:sz w:val="28"/>
-              </w:rPr>
-              <w:t>: Не</w:t>
-            </w:r>
-            <w:proofErr w:type="gramEnd"/>
-            <w:r>
-              <w:rPr>
-                <w:sz w:val="28"/>
-              </w:rPr>
-              <w:t xml:space="preserve"> менее 20 страниц.</w:t>
+              <w:t>записки: Не менее 20 страниц.</w:t>
             </w:r>
           </w:p>
         </w:tc>
@@ -2140,23 +2100,7 @@
         <w:jc w:val="both"/>
       </w:pPr>
       <w:r>
-        <w:t xml:space="preserve">Данный курсовой проект нацелен на реализацию алгоритма поиска минимального </w:t>
-      </w:r>
-      <w:proofErr w:type="spellStart"/>
-      <w:r>
-        <w:t>остовного</w:t>
-      </w:r>
-      <w:proofErr w:type="spellEnd"/>
-      <w:r>
-        <w:t xml:space="preserve"> дерева в связном графе. В настоящем отчёте будут рассмотрены основные понятия, связанные с </w:t>
-      </w:r>
-      <w:proofErr w:type="spellStart"/>
-      <w:r>
-        <w:t>остовными</w:t>
-      </w:r>
-      <w:proofErr w:type="spellEnd"/>
-      <w:r>
-        <w:t xml:space="preserve"> деревьями, а также будут описаны сами алгоритмы и их реализации. Программа по поиску минимального остова была написана на языке программирования С++. В конце отчёта будут предоставлены результаты работы программы при нескольких наборах исходных данных.</w:t>
+        <w:t>Данный курсовой проект нацелен на реализацию алгоритма поиска минимального остовного дерева в связном графе. В настоящем отчёте будут рассмотрены основные понятия, связанные с остовными деревьями, а также будут описаны сами алгоритмы и их реализации. Программа по поиску минимального остова была написана на языке программирования С++. В конце отчёта будут предоставлены результаты работы программы при нескольких наборах исходных данных.</w:t>
       </w:r>
     </w:p>
     <w:p>
@@ -2869,7 +2813,6 @@
               </w:rPr>
               <w:t xml:space="preserve"> </w:t>
             </w:r>
-            <w:proofErr w:type="gramStart"/>
             <w:r>
               <w:rPr>
                 <w:sz w:val="28"/>
@@ -2916,7 +2859,6 @@
               </w:rPr>
               <w:t>.</w:t>
             </w:r>
-            <w:proofErr w:type="gramEnd"/>
           </w:p>
         </w:tc>
         <w:tc>
@@ -3601,14 +3543,7 @@
               <w:rPr>
                 <w:sz w:val="28"/>
               </w:rPr>
-              <w:t xml:space="preserve">. </w:t>
-            </w:r>
-            <w:proofErr w:type="gramStart"/>
-            <w:r>
-              <w:rPr>
-                <w:sz w:val="28"/>
-              </w:rPr>
-              <w:t>.</w:t>
+              <w:t>. .</w:t>
             </w:r>
             <w:r>
               <w:rPr>
@@ -3650,7 +3585,6 @@
               </w:rPr>
               <w:t>.</w:t>
             </w:r>
-            <w:proofErr w:type="gramEnd"/>
           </w:p>
         </w:tc>
         <w:tc>
@@ -4001,7 +3935,6 @@
               </w:rPr>
               <w:t xml:space="preserve"> </w:t>
             </w:r>
-            <w:proofErr w:type="gramStart"/>
             <w:r>
               <w:rPr>
                 <w:sz w:val="28"/>
@@ -4047,7 +3980,6 @@
               </w:rPr>
               <w:t>.</w:t>
             </w:r>
-            <w:proofErr w:type="gramEnd"/>
             <w:r>
               <w:rPr>
                 <w:spacing w:val="5"/>
@@ -4317,14 +4249,12 @@
               </w:rPr>
               <w:t xml:space="preserve"> </w:t>
             </w:r>
-            <w:proofErr w:type="spellStart"/>
             <w:r>
               <w:rPr>
                 <w:sz w:val="28"/>
               </w:rPr>
               <w:t>Остовное</w:t>
             </w:r>
-            <w:proofErr w:type="spellEnd"/>
             <w:r>
               <w:rPr>
                 <w:spacing w:val="-8"/>
@@ -4371,14 +4301,12 @@
               </w:rPr>
               <w:t xml:space="preserve"> </w:t>
             </w:r>
-            <w:proofErr w:type="spellStart"/>
             <w:r>
               <w:rPr>
                 <w:sz w:val="28"/>
               </w:rPr>
               <w:t>остовного</w:t>
             </w:r>
-            <w:proofErr w:type="spellEnd"/>
             <w:r>
               <w:rPr>
                 <w:spacing w:val="-4"/>
@@ -4996,7 +4924,6 @@
               </w:rPr>
               <w:t xml:space="preserve"> </w:t>
             </w:r>
-            <w:proofErr w:type="gramStart"/>
             <w:r>
               <w:rPr>
                 <w:sz w:val="28"/>
@@ -5042,7 +4969,6 @@
               </w:rPr>
               <w:t>.</w:t>
             </w:r>
-            <w:proofErr w:type="gramEnd"/>
             <w:r>
               <w:rPr>
                 <w:spacing w:val="-1"/>
@@ -5329,7 +5255,6 @@
               </w:rPr>
               <w:t xml:space="preserve"> </w:t>
             </w:r>
-            <w:proofErr w:type="gramStart"/>
             <w:r>
               <w:rPr>
                 <w:sz w:val="28"/>
@@ -5376,7 +5301,6 @@
               </w:rPr>
               <w:t>.</w:t>
             </w:r>
-            <w:proofErr w:type="gramEnd"/>
           </w:p>
         </w:tc>
         <w:tc>
@@ -5784,7 +5708,6 @@
               </w:rPr>
               <w:t xml:space="preserve"> </w:t>
             </w:r>
-            <w:proofErr w:type="gramStart"/>
             <w:r>
               <w:rPr>
                 <w:sz w:val="28"/>
@@ -5817,7 +5740,6 @@
               </w:rPr>
               <w:t>.</w:t>
             </w:r>
-            <w:proofErr w:type="gramEnd"/>
             <w:r>
               <w:rPr>
                 <w:spacing w:val="-1"/>
@@ -6654,14 +6576,7 @@
               <w:rPr>
                 <w:sz w:val="28"/>
               </w:rPr>
-              <w:t xml:space="preserve">. </w:t>
-            </w:r>
-            <w:proofErr w:type="gramStart"/>
-            <w:r>
-              <w:rPr>
-                <w:sz w:val="28"/>
-              </w:rPr>
-              <w:t>.</w:t>
+              <w:t>. .</w:t>
             </w:r>
             <w:r>
               <w:rPr>
@@ -6703,7 +6618,6 @@
               </w:rPr>
               <w:t>.</w:t>
             </w:r>
-            <w:proofErr w:type="gramEnd"/>
           </w:p>
         </w:tc>
         <w:tc>
@@ -6982,7 +6896,6 @@
               </w:rPr>
               <w:t xml:space="preserve"> </w:t>
             </w:r>
-            <w:proofErr w:type="gramStart"/>
             <w:r>
               <w:rPr>
                 <w:sz w:val="28"/>
@@ -7029,7 +6942,6 @@
               </w:rPr>
               <w:t>.</w:t>
             </w:r>
-            <w:proofErr w:type="gramEnd"/>
           </w:p>
         </w:tc>
         <w:tc>
@@ -7283,7 +7195,6 @@
               </w:rPr>
               <w:t>…</w:t>
             </w:r>
-            <w:proofErr w:type="gramStart"/>
             <w:r>
               <w:rPr>
                 <w:spacing w:val="-10"/>
@@ -7305,7 +7216,6 @@
               </w:rPr>
               <w:t>.</w:t>
             </w:r>
-            <w:proofErr w:type="gramEnd"/>
           </w:p>
         </w:tc>
         <w:tc>
@@ -7394,25 +7304,7 @@
           <w:sz w:val="28"/>
           <w:szCs w:val="28"/>
         </w:rPr>
-        <w:t xml:space="preserve">Основная задача данной работы заключается в том, чтобы реализовать алгоритм поиска минимального </w:t>
-      </w:r>
-      <w:proofErr w:type="spellStart"/>
-      <w:r>
-        <w:rPr>
-          <w:color w:val="0F1115"/>
-          <w:sz w:val="28"/>
-          <w:szCs w:val="28"/>
-        </w:rPr>
-        <w:t>остовного</w:t>
-      </w:r>
-      <w:proofErr w:type="spellEnd"/>
-      <w:r>
-        <w:rPr>
-          <w:color w:val="0F1115"/>
-          <w:sz w:val="28"/>
-          <w:szCs w:val="28"/>
-        </w:rPr>
-        <w:t xml:space="preserve"> дерева в графе. Среди прочих целей выделяются следующие:</w:t>
+        <w:t>Основная задача данной работы заключается в том, чтобы реализовать алгоритм поиска минимального остовного дерева в графе. Среди прочих целей выделяются следующие:</w:t>
       </w:r>
     </w:p>
     <w:p>
@@ -7555,55 +7447,7 @@
           <w:sz w:val="28"/>
           <w:szCs w:val="28"/>
         </w:rPr>
-        <w:t>сортировка пузырьком (</w:t>
-      </w:r>
-      <w:proofErr w:type="spellStart"/>
-      <w:r>
-        <w:rPr>
-          <w:rStyle w:val="a5"/>
-          <w:b w:val="0"/>
-          <w:bCs w:val="0"/>
-          <w:color w:val="0F1115"/>
-          <w:sz w:val="28"/>
-          <w:szCs w:val="28"/>
-        </w:rPr>
-        <w:t>Bubble</w:t>
-      </w:r>
-      <w:proofErr w:type="spellEnd"/>
-      <w:r>
-        <w:rPr>
-          <w:rStyle w:val="a5"/>
-          <w:b w:val="0"/>
-          <w:bCs w:val="0"/>
-          <w:color w:val="0F1115"/>
-          <w:sz w:val="28"/>
-          <w:szCs w:val="28"/>
-        </w:rPr>
-        <w:t xml:space="preserve"> </w:t>
-      </w:r>
-      <w:proofErr w:type="spellStart"/>
-      <w:r>
-        <w:rPr>
-          <w:rStyle w:val="a5"/>
-          <w:b w:val="0"/>
-          <w:bCs w:val="0"/>
-          <w:color w:val="0F1115"/>
-          <w:sz w:val="28"/>
-          <w:szCs w:val="28"/>
-        </w:rPr>
-        <w:t>Sort</w:t>
-      </w:r>
-      <w:proofErr w:type="spellEnd"/>
-      <w:r>
-        <w:rPr>
-          <w:rStyle w:val="a5"/>
-          <w:b w:val="0"/>
-          <w:bCs w:val="0"/>
-          <w:color w:val="0F1115"/>
-          <w:sz w:val="28"/>
-          <w:szCs w:val="28"/>
-        </w:rPr>
-        <w:t>)</w:t>
+        <w:t>сортировка пузырьком (Bubble Sort)</w:t>
       </w:r>
       <w:r>
         <w:rPr>
@@ -7946,15 +7790,7 @@
         <w:t xml:space="preserve"> </w:t>
       </w:r>
       <w:r>
-        <w:t xml:space="preserve">множество рёбер – E. Следовательно, любой граф можно обозначить как </w:t>
-      </w:r>
-      <w:proofErr w:type="gramStart"/>
-      <w:r>
-        <w:t>G(</w:t>
-      </w:r>
-      <w:proofErr w:type="gramEnd"/>
-      <w:r>
-        <w:t>V, E). Например, на рис. 1 изображён граф на 5 вершинах с 7 рёбрами:</w:t>
+        <w:t>множество рёбер – E. Следовательно, любой граф можно обозначить как G(V, E). Например, на рис. 1 изображён граф на 5 вершинах с 7 рёбрами:</w:t>
       </w:r>
     </w:p>
     <w:p>
@@ -8055,15 +7891,7 @@
         <w:t xml:space="preserve"> </w:t>
       </w:r>
       <w:r>
-        <w:t xml:space="preserve">графа </w:t>
-      </w:r>
-      <w:proofErr w:type="gramStart"/>
-      <w:r>
-        <w:t>G(</w:t>
-      </w:r>
-      <w:proofErr w:type="gramEnd"/>
-      <w:r>
-        <w:t>V,</w:t>
+        <w:t>графа G(V,</w:t>
       </w:r>
       <w:r>
         <w:rPr>
@@ -9201,15 +9029,7 @@
       </w:pPr>
       <w:r>
         <w:lastRenderedPageBreak/>
-        <w:t xml:space="preserve">С помощью обхода в глубину можно определять количество компонент связности в графе. Пусть нам дан граф </w:t>
-      </w:r>
-      <w:proofErr w:type="gramStart"/>
-      <w:r>
-        <w:t>G(</w:t>
-      </w:r>
-      <w:proofErr w:type="gramEnd"/>
-      <w:r>
-        <w:t>V, E). Запускаем серию поисков в глубину. Вершины, достигнутые в рамках одного</w:t>
+        <w:t>С помощью обхода в глубину можно определять количество компонент связности в графе. Пусть нам дан граф G(V, E). Запускаем серию поисков в глубину. Вершины, достигнутые в рамках одного</w:t>
       </w:r>
       <w:r>
         <w:rPr>
@@ -9251,23 +9071,7 @@
         <w:ind w:left="1571" w:right="142" w:hanging="720"/>
       </w:pPr>
       <w:r>
-        <w:t xml:space="preserve">Дерево. </w:t>
-      </w:r>
-      <w:proofErr w:type="spellStart"/>
-      <w:r>
-        <w:t>Остовное</w:t>
-      </w:r>
-      <w:proofErr w:type="spellEnd"/>
-      <w:r>
-        <w:t xml:space="preserve"> дерево. Поиск минимального </w:t>
-      </w:r>
-      <w:proofErr w:type="spellStart"/>
-      <w:r>
-        <w:t>остовного</w:t>
-      </w:r>
-      <w:proofErr w:type="spellEnd"/>
-      <w:r>
-        <w:t xml:space="preserve"> </w:t>
+        <w:t xml:space="preserve">Дерево. Остовное дерево. Поиск минимального остовного </w:t>
       </w:r>
       <w:r>
         <w:rPr>
@@ -9321,11 +9125,9 @@
         </w:rPr>
         <w:t xml:space="preserve"> </w:t>
       </w:r>
-      <w:proofErr w:type="spellStart"/>
       <w:r>
         <w:t>остовного</w:t>
       </w:r>
-      <w:proofErr w:type="spellEnd"/>
       <w:r>
         <w:rPr>
           <w:spacing w:val="-1"/>
@@ -9360,39 +9162,7 @@
         <w:t xml:space="preserve"> </w:t>
       </w:r>
       <w:r>
-        <w:t xml:space="preserve">дан связный граф </w:t>
-      </w:r>
-      <w:proofErr w:type="gramStart"/>
-      <w:r>
-        <w:t>G(</w:t>
-      </w:r>
-      <w:proofErr w:type="gramEnd"/>
-      <w:r>
-        <w:t xml:space="preserve">V, E). </w:t>
-      </w:r>
-      <w:proofErr w:type="spellStart"/>
-      <w:r>
-        <w:t>Остовным</w:t>
-      </w:r>
-      <w:proofErr w:type="spellEnd"/>
-      <w:r>
-        <w:t xml:space="preserve"> деревом графа G является максимальный по включению связный ациклический подграф, то есть дерево. Иными словами, </w:t>
-      </w:r>
-      <w:proofErr w:type="spellStart"/>
-      <w:r>
-        <w:t>остовное</w:t>
-      </w:r>
-      <w:proofErr w:type="spellEnd"/>
-      <w:r>
-        <w:t xml:space="preserve"> дерево поучается из графа G путём удаления максимального количества рёбер так, чтобы н осталось никаких циклов. Для примера (рис. 5) покажем </w:t>
-      </w:r>
-      <w:proofErr w:type="spellStart"/>
-      <w:r>
-        <w:t>остовное</w:t>
-      </w:r>
-      <w:proofErr w:type="spellEnd"/>
-      <w:r>
-        <w:t xml:space="preserve"> дерево графа с рисунка 1:</w:t>
+        <w:t>дан связный граф G(V, E). Остовным деревом графа G является максимальный по включению связный ациклический подграф, то есть дерево. Иными словами, остовное дерево поучается из графа G путём удаления максимального количества рёбер так, чтобы н осталось никаких циклов. Для примера (рис. 5) покажем остовное дерево графа с рисунка 1:</w:t>
       </w:r>
     </w:p>
     <w:p>
@@ -9488,11 +9258,9 @@
         </w:rPr>
         <w:t xml:space="preserve"> </w:t>
       </w:r>
-      <w:proofErr w:type="spellStart"/>
       <w:r>
         <w:t>Остовное</w:t>
       </w:r>
-      <w:proofErr w:type="spellEnd"/>
       <w:r>
         <w:rPr>
           <w:spacing w:val="-3"/>
@@ -9562,23 +9330,7 @@
         <w:jc w:val="both"/>
       </w:pPr>
       <w:r>
-        <w:t xml:space="preserve">Из рисунка видно, что граф может иметь не одно </w:t>
-      </w:r>
-      <w:proofErr w:type="spellStart"/>
-      <w:r>
-        <w:t>остовное</w:t>
-      </w:r>
-      <w:proofErr w:type="spellEnd"/>
-      <w:r>
-        <w:t xml:space="preserve"> дерево. Например, мы могли не удалять ребро BE, а удалить ребро ED. Полученный подграф тоже являлся бы </w:t>
-      </w:r>
-      <w:proofErr w:type="spellStart"/>
-      <w:r>
-        <w:t>остовным</w:t>
-      </w:r>
-      <w:proofErr w:type="spellEnd"/>
-      <w:r>
-        <w:t xml:space="preserve"> деревом нашего графа.</w:t>
+        <w:t>Из рисунка видно, что граф может иметь не одно остовное дерево. Например, мы могли не удалять ребро BE, а удалить ребро ED. Полученный подграф тоже являлся бы остовным деревом нашего графа.</w:t>
       </w:r>
     </w:p>
     <w:p>
@@ -9589,15 +9341,7 @@
         <w:jc w:val="both"/>
       </w:pPr>
       <w:r>
-        <w:t xml:space="preserve">Чтобы дать определение минимальному </w:t>
-      </w:r>
-      <w:proofErr w:type="spellStart"/>
-      <w:r>
-        <w:t>остовному</w:t>
-      </w:r>
-      <w:proofErr w:type="spellEnd"/>
-      <w:r>
-        <w:t xml:space="preserve"> дереву, определим понятие взвешенного графа. Взвешенный граф – это граф, с каждым ребром которого связано какое-то число, или вес ребра. Сделаем из нашего графа с рис. 1 взвешенный граф (рис. 6):</w:t>
+        <w:t>Чтобы дать определение минимальному остовному дереву, определим понятие взвешенного графа. Взвешенный граф – это граф, с каждым ребром которого связано какое-то число, или вес ребра. Сделаем из нашего графа с рис. 1 взвешенный граф (рис. 6):</w:t>
       </w:r>
     </w:p>
     <w:p>
@@ -9722,31 +9466,7 @@
         <w:jc w:val="both"/>
       </w:pPr>
       <w:r>
-        <w:t xml:space="preserve">И теперь переходим к главному. Что такое минимальное </w:t>
-      </w:r>
-      <w:proofErr w:type="spellStart"/>
-      <w:r>
-        <w:t>остовное</w:t>
-      </w:r>
-      <w:proofErr w:type="spellEnd"/>
-      <w:r>
-        <w:t xml:space="preserve"> дерево? Минимальное </w:t>
-      </w:r>
-      <w:proofErr w:type="spellStart"/>
-      <w:r>
-        <w:t>остовное</w:t>
-      </w:r>
-      <w:proofErr w:type="spellEnd"/>
-      <w:r>
-        <w:t xml:space="preserve"> дерево взвешенного графа – это </w:t>
-      </w:r>
-      <w:proofErr w:type="spellStart"/>
-      <w:r>
-        <w:t>остовное</w:t>
-      </w:r>
-      <w:proofErr w:type="spellEnd"/>
-      <w:r>
-        <w:t xml:space="preserve"> дерево</w:t>
+        <w:t>И теперь переходим к главному. Что такое минимальное остовное дерево? Минимальное остовное дерево взвешенного графа – это остовное дерево</w:t>
       </w:r>
       <w:r>
         <w:rPr>
@@ -9845,15 +9565,7 @@
       </w:pPr>
       <w:r>
         <w:lastRenderedPageBreak/>
-        <w:t xml:space="preserve">любого взвешенного графа) – это сумма весов всех входящих в его состав рёбер). Например, минимальное </w:t>
-      </w:r>
-      <w:proofErr w:type="spellStart"/>
-      <w:r>
-        <w:t>остовное</w:t>
-      </w:r>
-      <w:proofErr w:type="spellEnd"/>
-      <w:r>
-        <w:t xml:space="preserve"> дерево нашего графа G с рисунка 1 (см. рис. 7):</w:t>
+        <w:t>любого взвешенного графа) – это сумма весов всех входящих в его состав рёбер). Например, минимальное остовное дерево нашего графа G с рисунка 1 (см. рис. 7):</w:t>
       </w:r>
     </w:p>
     <w:p>
@@ -9948,11 +9660,9 @@
         </w:rPr>
         <w:t xml:space="preserve"> </w:t>
       </w:r>
-      <w:proofErr w:type="spellStart"/>
       <w:r>
         <w:t>остовное</w:t>
       </w:r>
-      <w:proofErr w:type="spellEnd"/>
       <w:r>
         <w:rPr>
           <w:spacing w:val="-4"/>
@@ -10010,23 +9720,7 @@
         <w:jc w:val="both"/>
       </w:pPr>
       <w:r>
-        <w:t xml:space="preserve">Это дерево состоит из рёбер ED, EC, AB и BE. Его суммарный вес равен: 1 + 2 + 3 + 5 = 11. Поиск минимального </w:t>
-      </w:r>
-      <w:proofErr w:type="spellStart"/>
-      <w:r>
-        <w:t>остовного</w:t>
-      </w:r>
-      <w:proofErr w:type="spellEnd"/>
-      <w:r>
-        <w:t xml:space="preserve"> дерева связного неориентированного взвешенного графа может быть осуществлён с помощью алгоритма </w:t>
-      </w:r>
-      <w:proofErr w:type="spellStart"/>
-      <w:r>
-        <w:t>Крускала</w:t>
-      </w:r>
-      <w:proofErr w:type="spellEnd"/>
-      <w:r>
-        <w:t xml:space="preserve">, что и является основной задачей данной </w:t>
+        <w:t xml:space="preserve">Это дерево состоит из рёбер ED, EC, AB и BE. Его суммарный вес равен: 1 + 2 + 3 + 5 = 11. Поиск минимального остовного дерева связного неориентированного взвешенного графа может быть осуществлён с помощью алгоритма Крускала, что и является основной задачей данной </w:t>
       </w:r>
       <w:r>
         <w:rPr>
@@ -10241,6 +9935,7 @@
       </w:pPr>
       <w:r>
         <w:rPr>
+          <w:noProof/>
           <w:color w:val="0F1115"/>
           <w:sz w:val="28"/>
           <w:szCs w:val="28"/>
@@ -10305,8 +10000,6 @@
         </w:rPr>
         <w:t>Матрица смежности </w:t>
       </w:r>
-      <w:proofErr w:type="spellStart"/>
-      <w:proofErr w:type="gramStart"/>
       <w:r>
         <w:rPr>
           <w:rStyle w:val="HTML"/>
@@ -10316,31 +10009,7 @@
           <w:szCs w:val="28"/>
           <w:shd w:val="clear" w:color="auto" w:fill="EBEEF2"/>
         </w:rPr>
-        <w:t>matrix</w:t>
-      </w:r>
-      <w:proofErr w:type="spellEnd"/>
-      <w:r>
-        <w:rPr>
-          <w:rStyle w:val="HTML"/>
-          <w:rFonts w:ascii="Times New Roman" w:eastAsiaTheme="majorEastAsia" w:hAnsi="Times New Roman" w:cs="Times New Roman"/>
-          <w:color w:val="0F1115"/>
-          <w:sz w:val="28"/>
-          <w:szCs w:val="28"/>
-          <w:shd w:val="clear" w:color="auto" w:fill="EBEEF2"/>
-        </w:rPr>
-        <w:t>[</w:t>
-      </w:r>
-      <w:proofErr w:type="gramEnd"/>
-      <w:r>
-        <w:rPr>
-          <w:rStyle w:val="HTML"/>
-          <w:rFonts w:ascii="Times New Roman" w:eastAsiaTheme="majorEastAsia" w:hAnsi="Times New Roman" w:cs="Times New Roman"/>
-          <w:color w:val="0F1115"/>
-          <w:sz w:val="28"/>
-          <w:szCs w:val="28"/>
-          <w:shd w:val="clear" w:color="auto" w:fill="EBEEF2"/>
-        </w:rPr>
-        <w:t>][]</w:t>
+        <w:t>matrix[][]</w:t>
       </w:r>
       <w:r>
         <w:rPr>
@@ -10375,72 +10044,24 @@
         </w:rPr>
         <w:t>Списки смежности </w:t>
       </w:r>
-      <w:proofErr w:type="gramStart"/>
-      <w:r>
-        <w:rPr>
-          <w:rStyle w:val="HTML"/>
-          <w:rFonts w:ascii="Times New Roman" w:eastAsiaTheme="majorEastAsia" w:hAnsi="Times New Roman" w:cs="Times New Roman"/>
+      <w:r>
+        <w:rPr>
+          <w:rFonts w:eastAsiaTheme="majorEastAsia"/>
           <w:color w:val="0F1115"/>
           <w:sz w:val="28"/>
           <w:szCs w:val="28"/>
           <w:shd w:val="clear" w:color="auto" w:fill="EBEEF2"/>
-          <w:lang w:val="en-US"/>
-        </w:rPr>
-        <w:t>vector</w:t>
-      </w:r>
-      <w:r>
-        <w:rPr>
-          <w:rStyle w:val="HTML"/>
-          <w:rFonts w:ascii="Times New Roman" w:eastAsiaTheme="majorEastAsia" w:hAnsi="Times New Roman" w:cs="Times New Roman"/>
+        </w:rPr>
+        <w:t>AdjNode adjacencyList[</w:t>
+      </w:r>
+      <w:r>
+        <w:rPr>
+          <w:rFonts w:eastAsiaTheme="majorEastAsia"/>
           <w:color w:val="0F1115"/>
           <w:sz w:val="28"/>
           <w:szCs w:val="28"/>
           <w:shd w:val="clear" w:color="auto" w:fill="EBEEF2"/>
         </w:rPr>
-        <w:t>&lt;</w:t>
-      </w:r>
-      <w:proofErr w:type="gramEnd"/>
-      <w:r>
-        <w:rPr>
-          <w:rStyle w:val="HTML"/>
-          <w:rFonts w:ascii="Times New Roman" w:eastAsiaTheme="majorEastAsia" w:hAnsi="Times New Roman" w:cs="Times New Roman"/>
-          <w:color w:val="0F1115"/>
-          <w:sz w:val="28"/>
-          <w:szCs w:val="28"/>
-          <w:shd w:val="clear" w:color="auto" w:fill="EBEEF2"/>
-        </w:rPr>
-        <w:t xml:space="preserve">&gt; </w:t>
-      </w:r>
-      <w:proofErr w:type="spellStart"/>
-      <w:r>
-        <w:rPr>
-          <w:rFonts w:eastAsiaTheme="majorEastAsia"/>
-          <w:color w:val="0F1115"/>
-          <w:sz w:val="28"/>
-          <w:szCs w:val="28"/>
-          <w:shd w:val="clear" w:color="auto" w:fill="EBEEF2"/>
-        </w:rPr>
-        <w:t>adjacencyList</w:t>
-      </w:r>
-      <w:proofErr w:type="spellEnd"/>
-      <w:r>
-        <w:rPr>
-          <w:rFonts w:eastAsiaTheme="majorEastAsia"/>
-          <w:color w:val="0F1115"/>
-          <w:sz w:val="28"/>
-          <w:szCs w:val="28"/>
-          <w:shd w:val="clear" w:color="auto" w:fill="EBEEF2"/>
-        </w:rPr>
-        <w:t>[</w:t>
-      </w:r>
-      <w:r>
-        <w:rPr>
-          <w:rFonts w:eastAsiaTheme="majorEastAsia"/>
-          <w:color w:val="0F1115"/>
-          <w:sz w:val="28"/>
-          <w:szCs w:val="28"/>
-          <w:shd w:val="clear" w:color="auto" w:fill="EBEEF2"/>
-        </w:rPr>
         <w:t>]</w:t>
       </w:r>
       <w:r>
@@ -10449,7 +10070,7 @@
           <w:sz w:val="28"/>
           <w:szCs w:val="28"/>
         </w:rPr>
-        <w:t> — для эффективного обхода графа;</w:t>
+        <w:t>— для эффективного обхода графа;</w:t>
       </w:r>
     </w:p>
     <w:p>
@@ -10475,8 +10096,6 @@
         </w:rPr>
         <w:t>Матрица инцидентности </w:t>
       </w:r>
-      <w:proofErr w:type="spellStart"/>
-      <w:proofErr w:type="gramStart"/>
       <w:r>
         <w:rPr>
           <w:rStyle w:val="HTML"/>
@@ -10486,31 +10105,7 @@
           <w:szCs w:val="28"/>
           <w:shd w:val="clear" w:color="auto" w:fill="EBEEF2"/>
         </w:rPr>
-        <w:t>incidence</w:t>
-      </w:r>
-      <w:proofErr w:type="spellEnd"/>
-      <w:r>
-        <w:rPr>
-          <w:rStyle w:val="HTML"/>
-          <w:rFonts w:ascii="Times New Roman" w:eastAsiaTheme="majorEastAsia" w:hAnsi="Times New Roman" w:cs="Times New Roman"/>
-          <w:color w:val="0F1115"/>
-          <w:sz w:val="28"/>
-          <w:szCs w:val="28"/>
-          <w:shd w:val="clear" w:color="auto" w:fill="EBEEF2"/>
-        </w:rPr>
-        <w:t>[</w:t>
-      </w:r>
-      <w:proofErr w:type="gramEnd"/>
-      <w:r>
-        <w:rPr>
-          <w:rStyle w:val="HTML"/>
-          <w:rFonts w:ascii="Times New Roman" w:eastAsiaTheme="majorEastAsia" w:hAnsi="Times New Roman" w:cs="Times New Roman"/>
-          <w:color w:val="0F1115"/>
-          <w:sz w:val="28"/>
-          <w:szCs w:val="28"/>
-          <w:shd w:val="clear" w:color="auto" w:fill="EBEEF2"/>
-        </w:rPr>
-        <w:t>][]</w:t>
+        <w:t>incidence[][]</w:t>
       </w:r>
       <w:r>
         <w:rPr>
@@ -10540,10 +10135,10 @@
           <w:szCs w:val="28"/>
         </w:rPr>
         <w:drawing>
-          <wp:inline distT="0" distB="0" distL="0" distR="0" wp14:anchorId="6A20786E" wp14:editId="7AB90DCB">
-            <wp:extent cx="4248743" cy="1324160"/>
-            <wp:effectExtent l="0" t="0" r="0" b="9525"/>
-            <wp:docPr id="12" name="Рисунок 12"/>
+          <wp:inline distT="0" distB="0" distL="0" distR="0" wp14:anchorId="5EF74ED0" wp14:editId="50975ACD">
+            <wp:extent cx="4410691" cy="1581371"/>
+            <wp:effectExtent l="0" t="0" r="9525" b="0"/>
+            <wp:docPr id="9" name="Рисунок 9"/>
             <wp:cNvGraphicFramePr>
               <a:graphicFrameLocks xmlns:a="http://schemas.openxmlformats.org/drawingml/2006/main" noChangeAspect="1"/>
             </wp:cNvGraphicFramePr>
@@ -10563,7 +10158,7 @@
                   <pic:spPr>
                     <a:xfrm>
                       <a:off x="0" y="0"/>
-                      <a:ext cx="4248743" cy="1324160"/>
+                      <a:ext cx="4410691" cy="1581371"/>
                     </a:xfrm>
                     <a:prstGeom prst="rect">
                       <a:avLst/>
@@ -10594,6 +10189,7 @@
           <w:sz w:val="28"/>
           <w:szCs w:val="28"/>
         </w:rPr>
+        <w:lastRenderedPageBreak/>
         <w:t>Загрузка графа:</w:t>
       </w:r>
       <w:r>
@@ -10646,7 +10242,6 @@
           <w:sz w:val="28"/>
           <w:szCs w:val="28"/>
         </w:rPr>
-        <w:lastRenderedPageBreak/>
         <w:t>Первая строка — имена вершин через пробел</w:t>
       </w:r>
     </w:p>
@@ -10905,27 +10500,7 @@
           <w:sz w:val="28"/>
           <w:szCs w:val="28"/>
         </w:rPr>
-        <w:t>DFS (</w:t>
-      </w:r>
-      <w:proofErr w:type="spellStart"/>
-      <w:r>
-        <w:rPr>
-          <w:rStyle w:val="a5"/>
-          <w:color w:val="0F1115"/>
-          <w:sz w:val="28"/>
-          <w:szCs w:val="28"/>
-        </w:rPr>
-        <w:t>Depth</w:t>
-      </w:r>
-      <w:proofErr w:type="spellEnd"/>
-      <w:r>
-        <w:rPr>
-          <w:rStyle w:val="a5"/>
-          <w:color w:val="0F1115"/>
-          <w:sz w:val="28"/>
-          <w:szCs w:val="28"/>
-        </w:rPr>
-        <w:t>-First Search)</w:t>
+        <w:t>DFS (Depth-First Search)</w:t>
       </w:r>
       <w:r>
         <w:rPr>
@@ -10950,6 +10525,7 @@
       </w:pPr>
       <w:r>
         <w:rPr>
+          <w:noProof/>
           <w:color w:val="0F1115"/>
           <w:sz w:val="28"/>
           <w:szCs w:val="28"/>
@@ -11037,27 +10613,7 @@
           <w:sz w:val="28"/>
           <w:szCs w:val="28"/>
         </w:rPr>
-        <w:t>BFS (</w:t>
-      </w:r>
-      <w:proofErr w:type="spellStart"/>
-      <w:r>
-        <w:rPr>
-          <w:rStyle w:val="a5"/>
-          <w:color w:val="0F1115"/>
-          <w:sz w:val="28"/>
-          <w:szCs w:val="28"/>
-        </w:rPr>
-        <w:t>Breadth</w:t>
-      </w:r>
-      <w:proofErr w:type="spellEnd"/>
-      <w:r>
-        <w:rPr>
-          <w:rStyle w:val="a5"/>
-          <w:color w:val="0F1115"/>
-          <w:sz w:val="28"/>
-          <w:szCs w:val="28"/>
-        </w:rPr>
-        <w:t>-First Search)</w:t>
+        <w:t>BFS (Breadth-First Search)</w:t>
       </w:r>
       <w:r>
         <w:rPr>
@@ -11082,6 +10638,7 @@
       </w:pPr>
       <w:r>
         <w:rPr>
+          <w:noProof/>
           <w:color w:val="0F1115"/>
           <w:sz w:val="28"/>
           <w:szCs w:val="28"/>
@@ -11213,47 +10770,7 @@
           <w:sz w:val="28"/>
           <w:szCs w:val="28"/>
         </w:rPr>
-        <w:t>алгоритм пузырьковой сортировки (</w:t>
-      </w:r>
-      <w:proofErr w:type="spellStart"/>
-      <w:r>
-        <w:rPr>
-          <w:rStyle w:val="a5"/>
-          <w:color w:val="0F1115"/>
-          <w:sz w:val="28"/>
-          <w:szCs w:val="28"/>
-        </w:rPr>
-        <w:t>Bubble</w:t>
-      </w:r>
-      <w:proofErr w:type="spellEnd"/>
-      <w:r>
-        <w:rPr>
-          <w:rStyle w:val="a5"/>
-          <w:color w:val="0F1115"/>
-          <w:sz w:val="28"/>
-          <w:szCs w:val="28"/>
-        </w:rPr>
-        <w:t xml:space="preserve"> </w:t>
-      </w:r>
-      <w:proofErr w:type="spellStart"/>
-      <w:r>
-        <w:rPr>
-          <w:rStyle w:val="a5"/>
-          <w:color w:val="0F1115"/>
-          <w:sz w:val="28"/>
-          <w:szCs w:val="28"/>
-        </w:rPr>
-        <w:t>Sort</w:t>
-      </w:r>
-      <w:proofErr w:type="spellEnd"/>
-      <w:r>
-        <w:rPr>
-          <w:rStyle w:val="a5"/>
-          <w:color w:val="0F1115"/>
-          <w:sz w:val="28"/>
-          <w:szCs w:val="28"/>
-        </w:rPr>
-        <w:t>)</w:t>
+        <w:t>алгоритм пузырьковой сортировки (Bubble Sort)</w:t>
       </w:r>
       <w:r>
         <w:rPr>
@@ -11299,6 +10816,7 @@
       </w:pPr>
       <w:r>
         <w:rPr>
+          <w:noProof/>
           <w:color w:val="0F1115"/>
           <w:sz w:val="28"/>
           <w:szCs w:val="28"/>
@@ -11354,6 +10872,7 @@
       </w:pPr>
       <w:r>
         <w:rPr>
+          <w:noProof/>
           <w:color w:val="0F1115"/>
           <w:sz w:val="28"/>
           <w:szCs w:val="28"/>
@@ -11412,23 +10931,7 @@
           <w:shd w:val="clear" w:color="auto" w:fill="FFFFFF"/>
         </w:rPr>
         <w:lastRenderedPageBreak/>
-        <w:t xml:space="preserve">После построения минимального </w:t>
-      </w:r>
-      <w:proofErr w:type="spellStart"/>
-      <w:r>
-        <w:rPr>
-          <w:color w:val="0F1115"/>
-          <w:shd w:val="clear" w:color="auto" w:fill="FFFFFF"/>
-        </w:rPr>
-        <w:t>остовного</w:t>
-      </w:r>
-      <w:proofErr w:type="spellEnd"/>
-      <w:r>
-        <w:rPr>
-          <w:color w:val="0F1115"/>
-          <w:shd w:val="clear" w:color="auto" w:fill="FFFFFF"/>
-        </w:rPr>
-        <w:t xml:space="preserve"> дерева рёбра также сортируются в лексикографическом порядке с использованием того же алгоритма пузырьковой сортировки.</w:t>
+        <w:t>После построения минимального остовного дерева рёбра также сортируются в лексикографическом порядке с использованием того же алгоритма пузырьковой сортировки.</w:t>
       </w:r>
     </w:p>
     <w:p>
@@ -11529,6 +11032,7 @@
           <w:rStyle w:val="a5"/>
           <w:b w:val="0"/>
           <w:bCs w:val="0"/>
+          <w:noProof/>
           <w:color w:val="0F1115"/>
           <w:shd w:val="clear" w:color="auto" w:fill="FFFFFF"/>
         </w:rPr>
@@ -11605,7 +11109,6 @@
           <w:szCs w:val="28"/>
         </w:rPr>
       </w:pPr>
-      <w:proofErr w:type="spellStart"/>
       <w:r>
         <w:rPr>
           <w:rStyle w:val="a5"/>
@@ -11614,17 +11117,7 @@
           <w:szCs w:val="28"/>
         </w:rPr>
         <w:lastRenderedPageBreak/>
-        <w:t>find</w:t>
-      </w:r>
-      <w:proofErr w:type="spellEnd"/>
-      <w:r>
-        <w:rPr>
-          <w:rStyle w:val="a5"/>
-          <w:color w:val="0F1115"/>
-          <w:sz w:val="28"/>
-          <w:szCs w:val="28"/>
-        </w:rPr>
-        <w:t>(x)</w:t>
+        <w:t>find(x)</w:t>
       </w:r>
       <w:r>
         <w:rPr>
@@ -11650,8 +11143,6 @@
           <w:szCs w:val="28"/>
         </w:rPr>
       </w:pPr>
-      <w:proofErr w:type="spellStart"/>
-      <w:proofErr w:type="gramStart"/>
       <w:r>
         <w:rPr>
           <w:rStyle w:val="a5"/>
@@ -11660,29 +11151,7 @@
           <w:szCs w:val="28"/>
           <w:shd w:val="clear" w:color="auto" w:fill="FFFFFF"/>
         </w:rPr>
-        <w:t>unite</w:t>
-      </w:r>
-      <w:proofErr w:type="spellEnd"/>
-      <w:r>
-        <w:rPr>
-          <w:rStyle w:val="a5"/>
-          <w:color w:val="0F1115"/>
-          <w:sz w:val="28"/>
-          <w:szCs w:val="28"/>
-          <w:shd w:val="clear" w:color="auto" w:fill="FFFFFF"/>
-        </w:rPr>
-        <w:t>(</w:t>
-      </w:r>
-      <w:proofErr w:type="gramEnd"/>
-      <w:r>
-        <w:rPr>
-          <w:rStyle w:val="a5"/>
-          <w:color w:val="0F1115"/>
-          <w:sz w:val="28"/>
-          <w:szCs w:val="28"/>
-          <w:shd w:val="clear" w:color="auto" w:fill="FFFFFF"/>
-        </w:rPr>
-        <w:t>x, y)</w:t>
+        <w:t>unite(x, y)</w:t>
       </w:r>
       <w:r>
         <w:rPr>
@@ -11727,29 +11196,7 @@
           <w:szCs w:val="28"/>
           <w:shd w:val="clear" w:color="auto" w:fill="FFFFFF"/>
         </w:rPr>
-        <w:t xml:space="preserve">Алгоритм </w:t>
-      </w:r>
-      <w:proofErr w:type="spellStart"/>
-      <w:r>
-        <w:rPr>
-          <w:rStyle w:val="a5"/>
-          <w:color w:val="0F1115"/>
-          <w:sz w:val="28"/>
-          <w:szCs w:val="28"/>
-          <w:shd w:val="clear" w:color="auto" w:fill="FFFFFF"/>
-        </w:rPr>
-        <w:t>Крускала</w:t>
-      </w:r>
-      <w:proofErr w:type="spellEnd"/>
-      <w:r>
-        <w:rPr>
-          <w:rStyle w:val="a5"/>
-          <w:color w:val="0F1115"/>
-          <w:sz w:val="28"/>
-          <w:szCs w:val="28"/>
-          <w:shd w:val="clear" w:color="auto" w:fill="FFFFFF"/>
-        </w:rPr>
-        <w:t xml:space="preserve"> с использованием DSU:</w:t>
+        <w:t>Алгоритм Крускала с использованием DSU:</w:t>
       </w:r>
     </w:p>
     <w:p>
@@ -11963,45 +11410,7 @@
           <w:sz w:val="28"/>
           <w:szCs w:val="28"/>
         </w:rPr>
-        <w:t xml:space="preserve">Если </w:t>
-      </w:r>
-      <w:proofErr w:type="spellStart"/>
-      <w:proofErr w:type="gramStart"/>
-      <w:r>
-        <w:rPr>
-          <w:color w:val="0F1115"/>
-          <w:sz w:val="28"/>
-          <w:szCs w:val="28"/>
-        </w:rPr>
-        <w:t>dsu.unite</w:t>
-      </w:r>
-      <w:proofErr w:type="spellEnd"/>
-      <w:proofErr w:type="gramEnd"/>
-      <w:r>
-        <w:rPr>
-          <w:color w:val="0F1115"/>
-          <w:sz w:val="28"/>
-          <w:szCs w:val="28"/>
-        </w:rPr>
-        <w:t xml:space="preserve">() возвращает </w:t>
-      </w:r>
-      <w:proofErr w:type="spellStart"/>
-      <w:r>
-        <w:rPr>
-          <w:color w:val="0F1115"/>
-          <w:sz w:val="28"/>
-          <w:szCs w:val="28"/>
-        </w:rPr>
-        <w:t>true</w:t>
-      </w:r>
-      <w:proofErr w:type="spellEnd"/>
-      <w:r>
-        <w:rPr>
-          <w:color w:val="0F1115"/>
-          <w:sz w:val="28"/>
-          <w:szCs w:val="28"/>
-        </w:rPr>
-        <w:t xml:space="preserve"> (вершины были в разных множествах):</w:t>
+        <w:t>Если dsu.unite() возвращает true (вершины были в разных множествах):</w:t>
       </w:r>
     </w:p>
     <w:p>
@@ -12052,9 +11461,16 @@
           <w:szCs w:val="28"/>
           <w:lang w:val="en-US"/>
         </w:rPr>
-        <w:t xml:space="preserve"> </w:t>
-      </w:r>
-      <w:proofErr w:type="spellStart"/>
+        <w:t xml:space="preserve"> sortedEdges[i] </w:t>
+      </w:r>
+      <w:r>
+        <w:rPr>
+          <w:color w:val="0F1115"/>
+          <w:sz w:val="28"/>
+          <w:szCs w:val="28"/>
+        </w:rPr>
+        <w:t>в</w:t>
+      </w:r>
       <w:r>
         <w:rPr>
           <w:color w:val="0F1115"/>
@@ -12062,9 +11478,16 @@
           <w:szCs w:val="28"/>
           <w:lang w:val="en-US"/>
         </w:rPr>
-        <w:t>sortedEdges</w:t>
-      </w:r>
-      <w:proofErr w:type="spellEnd"/>
+        <w:t xml:space="preserve"> </w:t>
+      </w:r>
+      <w:r>
+        <w:rPr>
+          <w:color w:val="0F1115"/>
+          <w:sz w:val="28"/>
+          <w:szCs w:val="28"/>
+        </w:rPr>
+        <w:t>массив</w:t>
+      </w:r>
       <w:r>
         <w:rPr>
           <w:color w:val="0F1115"/>
@@ -12072,101 +11495,7 @@
           <w:szCs w:val="28"/>
           <w:lang w:val="en-US"/>
         </w:rPr>
-        <w:t>[</w:t>
-      </w:r>
-      <w:proofErr w:type="spellStart"/>
-      <w:r>
-        <w:rPr>
-          <w:color w:val="0F1115"/>
-          <w:sz w:val="28"/>
-          <w:szCs w:val="28"/>
-          <w:lang w:val="en-US"/>
-        </w:rPr>
-        <w:t>i</w:t>
-      </w:r>
-      <w:proofErr w:type="spellEnd"/>
-      <w:r>
-        <w:rPr>
-          <w:color w:val="0F1115"/>
-          <w:sz w:val="28"/>
-          <w:szCs w:val="28"/>
-          <w:lang w:val="en-US"/>
-        </w:rPr>
-        <w:t xml:space="preserve">] </w:t>
-      </w:r>
-      <w:r>
-        <w:rPr>
-          <w:color w:val="0F1115"/>
-          <w:sz w:val="28"/>
-          <w:szCs w:val="28"/>
-        </w:rPr>
-        <w:t>в</w:t>
-      </w:r>
-      <w:r>
-        <w:rPr>
-          <w:color w:val="0F1115"/>
-          <w:sz w:val="28"/>
-          <w:szCs w:val="28"/>
-          <w:lang w:val="en-US"/>
-        </w:rPr>
-        <w:t xml:space="preserve"> </w:t>
-      </w:r>
-      <w:r>
-        <w:rPr>
-          <w:color w:val="0F1115"/>
-          <w:sz w:val="28"/>
-          <w:szCs w:val="28"/>
-        </w:rPr>
-        <w:t>массив</w:t>
-      </w:r>
-      <w:r>
-        <w:rPr>
-          <w:color w:val="0F1115"/>
-          <w:sz w:val="28"/>
-          <w:szCs w:val="28"/>
-          <w:lang w:val="en-US"/>
-        </w:rPr>
-        <w:t xml:space="preserve"> </w:t>
-      </w:r>
-      <w:proofErr w:type="spellStart"/>
-      <w:r>
-        <w:rPr>
-          <w:color w:val="0F1115"/>
-          <w:sz w:val="28"/>
-          <w:szCs w:val="28"/>
-          <w:lang w:val="en-US"/>
-        </w:rPr>
-        <w:t>mstEdges</w:t>
-      </w:r>
-      <w:proofErr w:type="spellEnd"/>
-      <w:r>
-        <w:rPr>
-          <w:color w:val="0F1115"/>
-          <w:sz w:val="28"/>
-          <w:szCs w:val="28"/>
-          <w:lang w:val="en-US"/>
-        </w:rPr>
-        <w:t>[</w:t>
-      </w:r>
-      <w:proofErr w:type="spellStart"/>
-      <w:r>
-        <w:rPr>
-          <w:color w:val="0F1115"/>
-          <w:sz w:val="28"/>
-          <w:szCs w:val="28"/>
-          <w:lang w:val="en-US"/>
-        </w:rPr>
-        <w:t>mstCount</w:t>
-      </w:r>
-      <w:proofErr w:type="spellEnd"/>
-      <w:r>
-        <w:rPr>
-          <w:color w:val="0F1115"/>
-          <w:sz w:val="28"/>
-          <w:szCs w:val="28"/>
-          <w:lang w:val="en-US"/>
-        </w:rPr>
-        <w:t>++]</w:t>
+        <w:t xml:space="preserve"> mstEdges[mstCount++]</w:t>
       </w:r>
     </w:p>
     <w:p>
@@ -12190,27 +11519,7 @@
           <w:sz w:val="28"/>
           <w:szCs w:val="28"/>
         </w:rPr>
-        <w:t xml:space="preserve">Вызываем </w:t>
-      </w:r>
-      <w:proofErr w:type="spellStart"/>
-      <w:proofErr w:type="gramStart"/>
-      <w:r>
-        <w:rPr>
-          <w:color w:val="0F1115"/>
-          <w:sz w:val="28"/>
-          <w:szCs w:val="28"/>
-        </w:rPr>
-        <w:t>dsu.unite</w:t>
-      </w:r>
-      <w:proofErr w:type="spellEnd"/>
-      <w:proofErr w:type="gramEnd"/>
-      <w:r>
-        <w:rPr>
-          <w:color w:val="0F1115"/>
-          <w:sz w:val="28"/>
-          <w:szCs w:val="28"/>
-        </w:rPr>
-        <w:t>(idx1, idx2) для объединения множеств</w:t>
+        <w:t>Вызываем dsu.unite(idx1, idx2) для объединения множеств</w:t>
       </w:r>
     </w:p>
     <w:p>
@@ -12234,64 +11543,8 @@
           <w:sz w:val="28"/>
           <w:szCs w:val="28"/>
         </w:rPr>
-        <w:t xml:space="preserve">Добавляем вес ребра к общей сумме: </w:t>
-      </w:r>
-      <w:proofErr w:type="spellStart"/>
-      <w:r>
-        <w:rPr>
-          <w:color w:val="0F1115"/>
-          <w:sz w:val="28"/>
-          <w:szCs w:val="28"/>
-        </w:rPr>
-        <w:t>totalWeight</w:t>
-      </w:r>
-      <w:proofErr w:type="spellEnd"/>
-      <w:r>
-        <w:rPr>
-          <w:color w:val="0F1115"/>
-          <w:sz w:val="28"/>
-          <w:szCs w:val="28"/>
-        </w:rPr>
-        <w:t xml:space="preserve"> += </w:t>
-      </w:r>
-      <w:proofErr w:type="spellStart"/>
-      <w:r>
-        <w:rPr>
-          <w:color w:val="0F1115"/>
-          <w:sz w:val="28"/>
-          <w:szCs w:val="28"/>
-        </w:rPr>
-        <w:t>sortedEdges</w:t>
-      </w:r>
-      <w:proofErr w:type="spellEnd"/>
-      <w:r>
-        <w:rPr>
-          <w:color w:val="0F1115"/>
-          <w:sz w:val="28"/>
-          <w:szCs w:val="28"/>
-        </w:rPr>
-        <w:t>[i</w:t>
-      </w:r>
-      <w:proofErr w:type="gramStart"/>
-      <w:r>
-        <w:rPr>
-          <w:color w:val="0F1115"/>
-          <w:sz w:val="28"/>
-          <w:szCs w:val="28"/>
-        </w:rPr>
-        <w:t>].</w:t>
-      </w:r>
-      <w:proofErr w:type="spellStart"/>
-      <w:r>
-        <w:rPr>
-          <w:color w:val="0F1115"/>
-          <w:sz w:val="28"/>
-          <w:szCs w:val="28"/>
-        </w:rPr>
-        <w:t>weight</w:t>
-      </w:r>
-      <w:proofErr w:type="spellEnd"/>
-      <w:proofErr w:type="gramEnd"/>
+        <w:t>Добавляем вес ребра к общей сумме: totalWeight += sortedEdges[i].weight</w:t>
+      </w:r>
     </w:p>
     <w:p>
       <w:pPr>
@@ -12505,54 +11758,8 @@
           <w:sz w:val="28"/>
           <w:szCs w:val="28"/>
         </w:rPr>
-        <w:t xml:space="preserve">Программа соответствует требованиям и успешно выполняет поставленную задачу — нахождение минимального </w:t>
-      </w:r>
-      <w:proofErr w:type="spellStart"/>
-      <w:r>
-        <w:rPr>
-          <w:color w:val="0F1115"/>
-          <w:sz w:val="28"/>
-          <w:szCs w:val="28"/>
-        </w:rPr>
-        <w:t>остовного</w:t>
-      </w:r>
-      <w:proofErr w:type="spellEnd"/>
-      <w:r>
-        <w:rPr>
-          <w:color w:val="0F1115"/>
-          <w:sz w:val="28"/>
-          <w:szCs w:val="28"/>
-        </w:rPr>
-        <w:t xml:space="preserve"> дерева в связном взвешенном неориентированном графе. Реализация алгоритма </w:t>
-      </w:r>
-      <w:proofErr w:type="spellStart"/>
-      <w:r>
-        <w:rPr>
-          <w:color w:val="0F1115"/>
-          <w:sz w:val="28"/>
-          <w:szCs w:val="28"/>
-        </w:rPr>
-        <w:t>Крускала</w:t>
-      </w:r>
-      <w:proofErr w:type="spellEnd"/>
-      <w:r>
-        <w:rPr>
-          <w:color w:val="0F1115"/>
-          <w:sz w:val="28"/>
-          <w:szCs w:val="28"/>
-        </w:rPr>
-        <w:t xml:space="preserve"> с использованием DSU обеспечивает эффективность </w:t>
-      </w:r>
-      <w:proofErr w:type="gramStart"/>
-      <w:r>
-        <w:rPr>
-          <w:color w:val="0F1115"/>
-          <w:sz w:val="28"/>
-          <w:szCs w:val="28"/>
-        </w:rPr>
-        <w:t>O(</w:t>
-      </w:r>
-      <w:proofErr w:type="gramEnd"/>
+        <w:t>Программа соответствует требованиям и успешно выполняет поставленную задачу — нахождение минимального остовного дерева в связном взвешенном неориентированном графе. Реализация алгоритма Крускала с использованием DSU обеспечивает эффективность O(</w:t>
+      </w:r>
       <w:r>
         <w:rPr>
           <w:color w:val="0F1115"/>
@@ -12568,25 +11775,7 @@
           <w:sz w:val="28"/>
           <w:szCs w:val="28"/>
         </w:rPr>
-        <w:t xml:space="preserve"> </w:t>
-      </w:r>
-      <w:proofErr w:type="spellStart"/>
-      <w:r>
-        <w:rPr>
-          <w:color w:val="0F1115"/>
-          <w:sz w:val="28"/>
-          <w:szCs w:val="28"/>
-        </w:rPr>
-        <w:t>log</w:t>
-      </w:r>
-      <w:proofErr w:type="spellEnd"/>
-      <w:r>
-        <w:rPr>
-          <w:color w:val="0F1115"/>
-          <w:sz w:val="28"/>
-          <w:szCs w:val="28"/>
-        </w:rPr>
-        <w:t xml:space="preserve"> </w:t>
+        <w:t xml:space="preserve"> log </w:t>
       </w:r>
       <w:r>
         <w:rPr>
@@ -12834,59 +12023,13 @@
           <w:szCs w:val="28"/>
         </w:rPr>
       </w:pPr>
-      <w:proofErr w:type="spellStart"/>
-      <w:r>
-        <w:rPr>
-          <w:color w:val="0F1115"/>
-          <w:sz w:val="28"/>
-          <w:szCs w:val="28"/>
-        </w:rPr>
-        <w:t>Кормен</w:t>
-      </w:r>
-      <w:proofErr w:type="spellEnd"/>
-      <w:r>
-        <w:rPr>
-          <w:color w:val="0F1115"/>
-          <w:sz w:val="28"/>
-          <w:szCs w:val="28"/>
-        </w:rPr>
-        <w:t xml:space="preserve">, Т., </w:t>
-      </w:r>
-      <w:proofErr w:type="spellStart"/>
-      <w:r>
-        <w:rPr>
-          <w:color w:val="0F1115"/>
-          <w:sz w:val="28"/>
-          <w:szCs w:val="28"/>
-        </w:rPr>
-        <w:t>Лейзерсон</w:t>
-      </w:r>
-      <w:proofErr w:type="spellEnd"/>
-      <w:r>
-        <w:rPr>
-          <w:color w:val="0F1115"/>
-          <w:sz w:val="28"/>
-          <w:szCs w:val="28"/>
-        </w:rPr>
-        <w:t xml:space="preserve">, Ч., </w:t>
-      </w:r>
-      <w:proofErr w:type="spellStart"/>
-      <w:r>
-        <w:rPr>
-          <w:color w:val="0F1115"/>
-          <w:sz w:val="28"/>
-          <w:szCs w:val="28"/>
-        </w:rPr>
-        <w:t>Ривест</w:t>
-      </w:r>
-      <w:proofErr w:type="spellEnd"/>
-      <w:r>
-        <w:rPr>
-          <w:color w:val="0F1115"/>
-          <w:sz w:val="28"/>
-          <w:szCs w:val="28"/>
-        </w:rPr>
-        <w:t>, Р., Штайн, К. Алгоритмы: построение и анализ. — 3-е изд.</w:t>
+      <w:r>
+        <w:rPr>
+          <w:color w:val="0F1115"/>
+          <w:sz w:val="28"/>
+          <w:szCs w:val="28"/>
+        </w:rPr>
+        <w:t>Кормен, Т., Лейзерсон, Ч., Ривест, Р., Штайн, К. Алгоритмы: построение и анализ. — 3-е изд.</w:t>
       </w:r>
     </w:p>
     <w:p>
@@ -12987,43 +12130,7 @@
           <w:sz w:val="28"/>
           <w:szCs w:val="28"/>
         </w:rPr>
-        <w:t xml:space="preserve">Алгоритм </w:t>
-      </w:r>
-      <w:proofErr w:type="spellStart"/>
-      <w:r>
-        <w:rPr>
-          <w:color w:val="0F1115"/>
-          <w:sz w:val="28"/>
-          <w:szCs w:val="28"/>
-        </w:rPr>
-        <w:t>Крускала</w:t>
-      </w:r>
-      <w:proofErr w:type="spellEnd"/>
-      <w:r>
-        <w:rPr>
-          <w:color w:val="0F1115"/>
-          <w:sz w:val="28"/>
-          <w:szCs w:val="28"/>
-        </w:rPr>
-        <w:t xml:space="preserve"> для поиска минимального </w:t>
-      </w:r>
-      <w:proofErr w:type="spellStart"/>
-      <w:r>
-        <w:rPr>
-          <w:color w:val="0F1115"/>
-          <w:sz w:val="28"/>
-          <w:szCs w:val="28"/>
-        </w:rPr>
-        <w:t>остовного</w:t>
-      </w:r>
-      <w:proofErr w:type="spellEnd"/>
-      <w:r>
-        <w:rPr>
-          <w:color w:val="0F1115"/>
-          <w:sz w:val="28"/>
-          <w:szCs w:val="28"/>
-        </w:rPr>
-        <w:t xml:space="preserve"> дерева.</w:t>
+        <w:t>Алгоритм Крускала для поиска минимального остовного дерева.</w:t>
       </w:r>
     </w:p>
     <w:p>
@@ -13191,6 +12298,9 @@
         </w:rPr>
       </w:pPr>
       <w:r>
+        <w:rPr>
+          <w:noProof/>
+        </w:rPr>
         <w:drawing>
           <wp:inline distT="0" distB="0" distL="0" distR="0" wp14:anchorId="4D161580" wp14:editId="6343A823">
             <wp:extent cx="3877216" cy="1152686"/>
@@ -13264,6 +12374,7 @@
           <w:rStyle w:val="a5"/>
           <w:b w:val="0"/>
           <w:bCs w:val="0"/>
+          <w:noProof/>
         </w:rPr>
         <w:drawing>
           <wp:inline distT="0" distB="0" distL="0" distR="0" wp14:anchorId="55486311" wp14:editId="550D6302">
